--- a/products/AIXORD-Variants/output/AIXORD_for_ChatGPT_KDP.docx
+++ b/products/AIXORD-Variants/output/AIXORD_for_ChatGPT_KDP.docx
@@ -5919,25 +5919,91 @@
       </w:r>
     </w:p>
     <w:p>
+      <w:pPr>
+        <w:pStyle w:val="Heading1"/>
+      </w:pPr>
+      <w:r>
+        <w:t>Operational Assets</w:t>
+      </w:r>
+    </w:p>
+    <w:p>
+      <w:r>
+        <w:t>Operational assets for this manuscript are available via Gumroad.</w:t>
+      </w:r>
+    </w:p>
+    <w:p/>
+    <w:p>
+      <w:r>
+        <w:t>Optional web interface: https://aixord-webapp-ui.pages.dev/login</w:t>
+      </w:r>
+    </w:p>
+    <w:p/>
+    <w:p>
+      <w:r>
+        <w:t>These tools are optional and assist with workflow continuity. They do not override AI platform behavior or enforce governance automatically.</w:t>
+      </w:r>
+    </w:p>
+    <w:p/>
+    <w:p>
+      <w:r>
+        <w:t>────────────────────────────────────────</w:t>
+      </w:r>
+    </w:p>
+    <w:p>
+      <w:pPr>
+        <w:pStyle w:val="Heading1"/>
+      </w:pPr>
+      <w:r>
+        <w:t>License Information</w:t>
+      </w:r>
+    </w:p>
+    <w:p>
+      <w:r>
+        <w:t>This manuscript is educational material accompanying the AIXORD for ChatGPT product. The operational governance is contained in a separate AI-internal document.</w:t>
+      </w:r>
+    </w:p>
+    <w:p/>
+    <w:p>
+      <w:r>
+        <w:t>See LICENSE.md for complete licensing terms.</w:t>
+      </w:r>
+    </w:p>
+    <w:p/>
+    <w:p>
+      <w:r>
+        <w:t>See DISCLAIMER.md for important disclaimers and limitations.</w:t>
+      </w:r>
+    </w:p>
+    <w:p/>
+    <w:p>
+      <w:r>
+        <w:t>────────────────────────────────────────</w:t>
+      </w:r>
+    </w:p>
+    <w:p>
       <w:r/>
       <w:r>
         <w:rPr>
           <w:i/>
         </w:rPr>
-        <w:t>AIXORD for ChatGPT v4.2</w:t>
-      </w:r>
-      <w:r>
-        <w:t xml:space="preserve"> </w:t>
-      </w:r>
+        <w:t>AIXORD — Because chaos is optional.</w:t>
+      </w:r>
+      <w:r/>
+    </w:p>
+    <w:p/>
+    <w:p>
+      <w:r/>
       <w:r>
         <w:rPr>
           <w:i/>
         </w:rPr>
-        <w:t>Formula &amp; Engine Edition</w:t>
-      </w:r>
-      <w:r>
-        <w:t xml:space="preserve"> </w:t>
-      </w:r>
+        <w:t>Version 4.2 — ChatGPT Edition</w:t>
+      </w:r>
+      <w:r/>
+    </w:p>
+    <w:p/>
+    <w:p>
+      <w:r/>
       <w:r>
         <w:rPr>
           <w:i/>
